--- a/Report.docx
+++ b/Report.docx
@@ -442,8 +442,6 @@
         </w:rPr>
         <w:br w:type="page"/>
       </w:r>
-      <w:bookmarkStart w:id="0" w:name="_GoBack"/>
-      <w:bookmarkEnd w:id="0"/>
     </w:p>
     <w:p>
       <w:pPr>
@@ -850,18 +848,7 @@
           <w:szCs w:val="36"/>
           <w:lang w:val="en-US"/>
         </w:rPr>
-        <w:t>Res</w:t>
-      </w:r>
-      <w:r>
-        <w:rPr>
-          <w:b/>
-          <w:bCs/>
-          <w:i/>
-          <w:sz w:val="36"/>
-          <w:szCs w:val="36"/>
-          <w:lang w:val="en-US"/>
-        </w:rPr>
-        <w:t>ize</w:t>
+        <w:t>Resize</w:t>
       </w:r>
       <w:r>
         <w:rPr>
@@ -925,18 +912,7 @@
           <w:szCs w:val="36"/>
           <w:lang w:val="en-US"/>
         </w:rPr>
-        <w:t>Resiz</w:t>
-      </w:r>
-      <w:r>
-        <w:rPr>
-          <w:b/>
-          <w:bCs/>
-          <w:i/>
-          <w:sz w:val="36"/>
-          <w:szCs w:val="36"/>
-          <w:lang w:val="en-US"/>
-        </w:rPr>
-        <w:t>e</w:t>
+        <w:t>Resize</w:t>
       </w:r>
       <w:r>
         <w:rPr>
@@ -3361,6 +3337,39 @@
     <w:p>
       <w:pPr>
         <w:pStyle w:val="ListParagraph"/>
+        <w:ind w:left="1080"/>
+        <w:rPr>
+          <w:sz w:val="36"/>
+          <w:szCs w:val="36"/>
+          <w:lang w:val="en-US"/>
+        </w:rPr>
+      </w:pPr>
+    </w:p>
+    <w:p>
+      <w:pPr>
+        <w:pStyle w:val="ListParagraph"/>
+        <w:ind w:left="1080"/>
+        <w:rPr>
+          <w:sz w:val="36"/>
+          <w:szCs w:val="36"/>
+          <w:lang w:val="en-US"/>
+        </w:rPr>
+      </w:pPr>
+    </w:p>
+    <w:p>
+      <w:pPr>
+        <w:pStyle w:val="ListParagraph"/>
+        <w:ind w:left="1080"/>
+        <w:rPr>
+          <w:sz w:val="36"/>
+          <w:szCs w:val="36"/>
+          <w:lang w:val="en-US"/>
+        </w:rPr>
+      </w:pPr>
+    </w:p>
+    <w:p>
+      <w:pPr>
+        <w:pStyle w:val="ListParagraph"/>
         <w:numPr>
           <w:ilvl w:val="0"/>
           <w:numId w:val="11"/>
@@ -3383,6 +3392,7 @@
           <w:szCs w:val="52"/>
           <w:lang w:val="en-US"/>
         </w:rPr>
+        <w:lastRenderedPageBreak/>
         <w:t>REFERENCES</w:t>
       </w:r>
     </w:p>
@@ -3438,11 +3448,9 @@
       <w:pPr>
         <w:ind w:firstLine="720"/>
         <w:rPr>
-          <w:b/>
-          <w:bCs/>
-          <w:sz w:val="36"/>
-          <w:szCs w:val="36"/>
-          <w:lang w:val="en-US"/>
+          <w:rStyle w:val="Hyperlink"/>
+          <w:sz w:val="36"/>
+          <w:szCs w:val="36"/>
         </w:rPr>
       </w:pPr>
       <w:hyperlink r:id="rId12" w:history="1">
@@ -3456,13 +3464,69 @@
         </w:r>
       </w:hyperlink>
     </w:p>
+    <w:p>
+      <w:pPr>
+        <w:rPr>
+          <w:rStyle w:val="Hyperlink"/>
+          <w:sz w:val="36"/>
+          <w:szCs w:val="36"/>
+        </w:rPr>
+      </w:pPr>
+    </w:p>
+    <w:p>
+      <w:pPr>
+        <w:rPr>
+          <w:rStyle w:val="Hyperlink"/>
+          <w:color w:val="000000" w:themeColor="text1"/>
+          <w:sz w:val="36"/>
+          <w:szCs w:val="36"/>
+          <w:u w:val="none"/>
+          <w:lang w:val="en-US"/>
+        </w:rPr>
+      </w:pPr>
+      <w:r>
+        <w:rPr>
+          <w:rStyle w:val="Hyperlink"/>
+          <w:color w:val="000000" w:themeColor="text1"/>
+          <w:sz w:val="36"/>
+          <w:szCs w:val="36"/>
+          <w:u w:val="none"/>
+          <w:lang w:val="en-US"/>
+        </w:rPr>
+        <w:t>Game logic algorithm:</w:t>
+      </w:r>
+      <w:bookmarkStart w:id="0" w:name="_GoBack"/>
+      <w:bookmarkEnd w:id="0"/>
+    </w:p>
+    <w:p>
+      <w:pPr>
+        <w:rPr>
+          <w:b/>
+          <w:bCs/>
+          <w:color w:val="000000" w:themeColor="text1"/>
+          <w:sz w:val="36"/>
+          <w:szCs w:val="36"/>
+          <w:lang w:val="en-US"/>
+        </w:rPr>
+      </w:pPr>
+      <w:hyperlink r:id="rId13" w:history="1">
+        <w:r>
+          <w:rPr>
+            <w:rStyle w:val="Hyperlink"/>
+            <w:sz w:val="36"/>
+            <w:szCs w:val="36"/>
+          </w:rPr>
+          <w:t>https://felgo.com/doc/how-to-make-2048-game-2-tutorial/</w:t>
+        </w:r>
+      </w:hyperlink>
+    </w:p>
     <w:sectPr>
-      <w:headerReference w:type="even" r:id="rId13"/>
-      <w:headerReference w:type="default" r:id="rId14"/>
-      <w:footerReference w:type="even" r:id="rId15"/>
-      <w:footerReference w:type="default" r:id="rId16"/>
-      <w:headerReference w:type="first" r:id="rId17"/>
-      <w:footerReference w:type="first" r:id="rId18"/>
+      <w:headerReference w:type="even" r:id="rId14"/>
+      <w:headerReference w:type="default" r:id="rId15"/>
+      <w:footerReference w:type="even" r:id="rId16"/>
+      <w:footerReference w:type="default" r:id="rId17"/>
+      <w:headerReference w:type="first" r:id="rId18"/>
+      <w:footerReference w:type="first" r:id="rId19"/>
       <w:pgSz w:w="12240" w:h="15840"/>
       <w:pgMar w:top="1440" w:right="1440" w:bottom="1440" w:left="1440" w:header="720" w:footer="720" w:gutter="0"/>
       <w:pgBorders w:display="firstPage" w:offsetFrom="page">
